--- a/ENG/This new world as i see it.docx
+++ b/ENG/This new world as i see it.docx
@@ -5,284 +5,392 @@
     <w:p>
       <w:pPr>
         <w:rPr>
-          <w:rFonts w:ascii="Cambria Math" w:hAnsi="Cambria Math" w:cs="Arial"/>
+          <w:rFonts w:ascii="Arial" w:hAnsi="Arial" w:cs="Arial"/>
           <w:b/>
           <w:bCs/>
-          <w:sz w:val="28"/>
-          <w:szCs w:val="28"/>
+          <w:sz w:val="24"/>
+          <w:szCs w:val="24"/>
           <w:lang w:val="en-US"/>
         </w:rPr>
       </w:pPr>
       <w:r>
         <w:rPr>
-          <w:rFonts w:ascii="Cambria Math" w:hAnsi="Cambria Math" w:cs="Arial"/>
-          <w:sz w:val="28"/>
-          <w:szCs w:val="28"/>
+          <w:rFonts w:ascii="Arial" w:hAnsi="Arial" w:cs="Arial"/>
+          <w:sz w:val="24"/>
+          <w:szCs w:val="24"/>
           <w:lang w:val="en-US"/>
         </w:rPr>
         <w:t xml:space="preserve">As we all familiar with </w:t>
       </w:r>
       <w:r>
         <w:rPr>
-          <w:rFonts w:ascii="Cambria Math" w:hAnsi="Cambria Math" w:cs="Arial"/>
-          <w:sz w:val="28"/>
-          <w:szCs w:val="28"/>
+          <w:rFonts w:ascii="Arial" w:hAnsi="Arial" w:cs="Arial"/>
+          <w:sz w:val="24"/>
+          <w:szCs w:val="24"/>
           <w:lang w:val="en-US"/>
         </w:rPr>
         <w:t>ongoing</w:t>
       </w:r>
       <w:r>
         <w:rPr>
-          <w:rFonts w:ascii="Cambria Math" w:hAnsi="Cambria Math" w:cs="Arial"/>
-          <w:sz w:val="28"/>
-          <w:szCs w:val="28"/>
+          <w:rFonts w:ascii="Arial" w:hAnsi="Arial" w:cs="Arial"/>
+          <w:sz w:val="24"/>
+          <w:szCs w:val="24"/>
           <w:lang w:val="en-US"/>
         </w:rPr>
         <w:t xml:space="preserve"> </w:t>
       </w:r>
       <w:r>
         <w:rPr>
-          <w:rFonts w:ascii="Cambria Math" w:hAnsi="Cambria Math" w:cs="Arial"/>
-          <w:sz w:val="28"/>
-          <w:szCs w:val="28"/>
+          <w:rFonts w:ascii="Arial" w:hAnsi="Arial" w:cs="Arial"/>
+          <w:sz w:val="24"/>
+          <w:szCs w:val="24"/>
           <w:lang w:val="en-US"/>
         </w:rPr>
         <w:t xml:space="preserve">pandemic </w:t>
       </w:r>
       <w:r>
         <w:rPr>
-          <w:rFonts w:ascii="Cambria Math" w:hAnsi="Cambria Math" w:cs="Arial"/>
-          <w:sz w:val="28"/>
-          <w:szCs w:val="28"/>
+          <w:rFonts w:ascii="Arial" w:hAnsi="Arial" w:cs="Arial"/>
+          <w:sz w:val="24"/>
+          <w:szCs w:val="24"/>
           <w:lang w:val="en-US"/>
         </w:rPr>
         <w:t>situation in the world right now, caused by “</w:t>
       </w:r>
       <w:r>
         <w:rPr>
-          <w:rFonts w:ascii="Cambria Math" w:hAnsi="Cambria Math" w:cs="Arial"/>
+          <w:rFonts w:ascii="Arial" w:hAnsi="Arial" w:cs="Arial"/>
           <w:b/>
           <w:bCs/>
-          <w:sz w:val="28"/>
-          <w:szCs w:val="28"/>
+          <w:sz w:val="24"/>
+          <w:szCs w:val="24"/>
           <w:lang w:val="en-US"/>
         </w:rPr>
         <w:t>Corona Virus”</w:t>
       </w:r>
       <w:r>
         <w:rPr>
-          <w:rFonts w:ascii="Cambria Math" w:hAnsi="Cambria Math" w:cs="Arial"/>
-          <w:sz w:val="28"/>
-          <w:szCs w:val="28"/>
-          <w:lang w:val="en-US"/>
-        </w:rPr>
-        <w:t>. We all have stuck</w:t>
-      </w:r>
-      <w:r>
-        <w:rPr>
-          <w:rFonts w:ascii="Cambria Math" w:hAnsi="Cambria Math" w:cs="Arial"/>
-          <w:sz w:val="28"/>
-          <w:szCs w:val="28"/>
+          <w:rFonts w:ascii="Arial" w:hAnsi="Arial" w:cs="Arial"/>
+          <w:sz w:val="24"/>
+          <w:szCs w:val="24"/>
+          <w:lang w:val="en-US"/>
+        </w:rPr>
+        <w:t xml:space="preserve">. </w:t>
+      </w:r>
+      <w:r>
+        <w:rPr>
+          <w:rFonts w:ascii="Arial" w:hAnsi="Arial" w:cs="Arial"/>
+          <w:sz w:val="24"/>
+          <w:szCs w:val="24"/>
+          <w:lang w:val="en-US"/>
+        </w:rPr>
+        <w:t>The virus is not just taking lives of infected</w:t>
+      </w:r>
+      <w:r>
+        <w:rPr>
+          <w:rFonts w:ascii="Arial" w:hAnsi="Arial" w:cs="Arial"/>
+          <w:sz w:val="24"/>
+          <w:szCs w:val="24"/>
+          <w:lang w:val="en-US"/>
+        </w:rPr>
+        <w:t xml:space="preserve"> ones</w:t>
+      </w:r>
+      <w:r>
+        <w:rPr>
+          <w:rFonts w:ascii="Arial" w:hAnsi="Arial" w:cs="Arial"/>
+          <w:sz w:val="24"/>
+          <w:szCs w:val="24"/>
+          <w:lang w:val="en-US"/>
+        </w:rPr>
+        <w:t xml:space="preserve"> but also who are not infected. People from </w:t>
+      </w:r>
+      <w:r>
+        <w:rPr>
+          <w:rFonts w:ascii="Arial" w:hAnsi="Arial" w:cs="Arial"/>
+          <w:sz w:val="24"/>
+          <w:szCs w:val="24"/>
+          <w:lang w:val="en-US"/>
+        </w:rPr>
+        <w:t xml:space="preserve">different classes </w:t>
+      </w:r>
+      <w:r>
+        <w:rPr>
+          <w:rFonts w:ascii="Arial" w:hAnsi="Arial" w:cs="Arial"/>
+          <w:sz w:val="24"/>
+          <w:szCs w:val="24"/>
+          <w:lang w:val="en-US"/>
+        </w:rPr>
+        <w:t xml:space="preserve">are finding hard to survive in this , they </w:t>
+      </w:r>
+      <w:r>
+        <w:rPr>
+          <w:rFonts w:ascii="Arial" w:hAnsi="Arial" w:cs="Arial"/>
+          <w:sz w:val="24"/>
+          <w:szCs w:val="24"/>
+          <w:lang w:val="en-US"/>
+        </w:rPr>
+        <w:t xml:space="preserve">don’t have food to </w:t>
+      </w:r>
+      <w:r>
+        <w:rPr>
+          <w:rFonts w:ascii="Arial" w:hAnsi="Arial" w:cs="Arial"/>
+          <w:sz w:val="24"/>
+          <w:szCs w:val="24"/>
+          <w:lang w:val="en-US"/>
+        </w:rPr>
+        <w:t xml:space="preserve">eat , some of them have lost their jobs due to recent lockdown , many of them </w:t>
+      </w:r>
+      <w:r>
+        <w:rPr>
+          <w:rFonts w:ascii="Arial" w:hAnsi="Arial" w:cs="Arial"/>
+          <w:sz w:val="24"/>
+          <w:szCs w:val="24"/>
+          <w:lang w:val="en-US"/>
+        </w:rPr>
+        <w:t>don’t</w:t>
+      </w:r>
+      <w:r>
+        <w:rPr>
+          <w:rFonts w:ascii="Arial" w:hAnsi="Arial" w:cs="Arial"/>
+          <w:sz w:val="24"/>
+          <w:szCs w:val="24"/>
+          <w:lang w:val="en-US"/>
+        </w:rPr>
+        <w:t xml:space="preserve"> even gather</w:t>
+      </w:r>
+      <w:r>
+        <w:rPr>
+          <w:rFonts w:ascii="Arial" w:hAnsi="Arial" w:cs="Arial"/>
+          <w:sz w:val="24"/>
+          <w:szCs w:val="24"/>
           <w:lang w:val="en-US"/>
         </w:rPr>
         <w:t xml:space="preserve"> </w:t>
       </w:r>
       <w:r>
         <w:rPr>
-          <w:rFonts w:ascii="Cambria Math" w:hAnsi="Cambria Math" w:cs="Arial"/>
-          <w:sz w:val="28"/>
-          <w:szCs w:val="28"/>
-          <w:lang w:val="en-US"/>
-        </w:rPr>
-        <w:t>in our homes, some of us have all the facilities available so that we don’t have to suffer in this situation</w:t>
-      </w:r>
-      <w:r>
-        <w:rPr>
-          <w:rFonts w:ascii="Cambria Math" w:hAnsi="Cambria Math" w:cs="Arial"/>
-          <w:sz w:val="28"/>
-          <w:szCs w:val="28"/>
-          <w:lang w:val="en-US"/>
-        </w:rPr>
-        <w:t xml:space="preserve">. The virus is not just taking lives of infected people but also who are not infected. People from middle class and lower middle class </w:t>
-      </w:r>
-      <w:r>
-        <w:rPr>
-          <w:rFonts w:ascii="Cambria Math" w:hAnsi="Cambria Math" w:cs="Arial"/>
-          <w:sz w:val="28"/>
-          <w:szCs w:val="28"/>
-          <w:lang w:val="en-US"/>
-        </w:rPr>
-        <w:t xml:space="preserve">are finding hard to survive in this , they </w:t>
-      </w:r>
-      <w:r>
-        <w:rPr>
-          <w:rFonts w:ascii="Cambria Math" w:hAnsi="Cambria Math" w:cs="Arial"/>
-          <w:sz w:val="28"/>
-          <w:szCs w:val="28"/>
-          <w:lang w:val="en-US"/>
-        </w:rPr>
-        <w:t xml:space="preserve">don’t have food to </w:t>
-      </w:r>
-      <w:r>
-        <w:rPr>
-          <w:rFonts w:ascii="Cambria Math" w:hAnsi="Cambria Math" w:cs="Arial"/>
-          <w:sz w:val="28"/>
-          <w:szCs w:val="28"/>
-          <w:lang w:val="en-US"/>
-        </w:rPr>
-        <w:t xml:space="preserve">eat , some of them have lost their jobs due to recent lockdown , many of them </w:t>
-      </w:r>
-      <w:r>
-        <w:rPr>
-          <w:rFonts w:ascii="Cambria Math" w:hAnsi="Cambria Math" w:cs="Arial"/>
-          <w:sz w:val="28"/>
-          <w:szCs w:val="28"/>
-          <w:lang w:val="en-US"/>
-        </w:rPr>
-        <w:t>don’t</w:t>
-      </w:r>
-      <w:r>
-        <w:rPr>
-          <w:rFonts w:ascii="Cambria Math" w:hAnsi="Cambria Math" w:cs="Arial"/>
-          <w:sz w:val="28"/>
-          <w:szCs w:val="28"/>
-          <w:lang w:val="en-US"/>
-        </w:rPr>
-        <w:t xml:space="preserve"> even gather</w:t>
-      </w:r>
-      <w:r>
-        <w:rPr>
-          <w:rFonts w:ascii="Cambria Math" w:hAnsi="Cambria Math" w:cs="Arial"/>
-          <w:sz w:val="28"/>
-          <w:szCs w:val="28"/>
+          <w:rFonts w:ascii="Arial" w:hAnsi="Arial" w:cs="Arial"/>
+          <w:sz w:val="24"/>
+          <w:szCs w:val="24"/>
+          <w:lang w:val="en-US"/>
+        </w:rPr>
+        <w:t xml:space="preserve">enough to feed their family </w:t>
+      </w:r>
+      <w:r>
+        <w:rPr>
+          <w:rFonts w:ascii="Arial" w:hAnsi="Arial" w:cs="Arial"/>
+          <w:sz w:val="24"/>
+          <w:szCs w:val="24"/>
+          <w:lang w:val="en-US"/>
+        </w:rPr>
+        <w:t xml:space="preserve">but thanks to all those organizations and </w:t>
+      </w:r>
+      <w:r>
+        <w:rPr>
+          <w:rFonts w:ascii="Arial" w:hAnsi="Arial" w:cs="Arial"/>
+          <w:sz w:val="24"/>
+          <w:szCs w:val="24"/>
+          <w:lang w:val="en-US"/>
+        </w:rPr>
+        <w:t>individuals</w:t>
+      </w:r>
+      <w:r>
+        <w:rPr>
+          <w:rFonts w:ascii="Arial" w:hAnsi="Arial" w:cs="Arial"/>
+          <w:sz w:val="24"/>
+          <w:szCs w:val="24"/>
+          <w:lang w:val="en-US"/>
+        </w:rPr>
+        <w:t xml:space="preserve"> for</w:t>
+      </w:r>
+      <w:r>
+        <w:rPr>
+          <w:rFonts w:ascii="Arial" w:hAnsi="Arial" w:cs="Arial"/>
+          <w:sz w:val="24"/>
+          <w:szCs w:val="24"/>
+          <w:lang w:val="en-US"/>
+        </w:rPr>
+        <w:t xml:space="preserve"> their nonchalant work</w:t>
+      </w:r>
+      <w:r>
+        <w:rPr>
+          <w:rFonts w:ascii="Arial" w:hAnsi="Arial" w:cs="Arial"/>
+          <w:sz w:val="24"/>
+          <w:szCs w:val="24"/>
+          <w:lang w:val="en-US"/>
+        </w:rPr>
+        <w:t>,</w:t>
+      </w:r>
+      <w:r>
+        <w:rPr>
+          <w:rFonts w:ascii="Arial" w:hAnsi="Arial" w:cs="Arial"/>
+          <w:sz w:val="24"/>
+          <w:szCs w:val="24"/>
           <w:lang w:val="en-US"/>
         </w:rPr>
         <w:t xml:space="preserve"> </w:t>
       </w:r>
       <w:r>
         <w:rPr>
-          <w:rFonts w:ascii="Cambria Math" w:hAnsi="Cambria Math" w:cs="Arial"/>
-          <w:sz w:val="28"/>
-          <w:szCs w:val="28"/>
-          <w:lang w:val="en-US"/>
-        </w:rPr>
-        <w:t xml:space="preserve">enough to feed their family </w:t>
-      </w:r>
-      <w:r>
-        <w:rPr>
-          <w:rFonts w:ascii="Cambria Math" w:hAnsi="Cambria Math" w:cs="Arial"/>
-          <w:sz w:val="28"/>
-          <w:szCs w:val="28"/>
-          <w:lang w:val="en-US"/>
-        </w:rPr>
-        <w:t xml:space="preserve">but thanks to all those organizations and </w:t>
-      </w:r>
-      <w:r>
-        <w:rPr>
-          <w:rFonts w:ascii="Cambria Math" w:hAnsi="Cambria Math" w:cs="Arial"/>
-          <w:sz w:val="28"/>
-          <w:szCs w:val="28"/>
-          <w:lang w:val="en-US"/>
-        </w:rPr>
-        <w:t>individuals who are helping</w:t>
-      </w:r>
-      <w:r>
-        <w:rPr>
-          <w:rFonts w:ascii="Cambria Math" w:hAnsi="Cambria Math" w:cs="Arial"/>
-          <w:sz w:val="28"/>
-          <w:szCs w:val="28"/>
+          <w:rFonts w:ascii="Arial" w:hAnsi="Arial" w:cs="Arial"/>
+          <w:sz w:val="24"/>
+          <w:szCs w:val="24"/>
+          <w:lang w:val="en-US"/>
+        </w:rPr>
+        <w:t>who are helping</w:t>
+      </w:r>
+      <w:r>
+        <w:rPr>
+          <w:rFonts w:ascii="Arial" w:hAnsi="Arial" w:cs="Arial"/>
+          <w:sz w:val="24"/>
+          <w:szCs w:val="24"/>
           <w:lang w:val="en-US"/>
         </w:rPr>
         <w:t xml:space="preserve"> </w:t>
       </w:r>
       <w:r>
         <w:rPr>
-          <w:rFonts w:ascii="Cambria Math" w:hAnsi="Cambria Math" w:cs="Arial"/>
-          <w:sz w:val="28"/>
-          <w:szCs w:val="28"/>
+          <w:rFonts w:ascii="Arial" w:hAnsi="Arial" w:cs="Arial"/>
+          <w:sz w:val="24"/>
+          <w:szCs w:val="24"/>
           <w:lang w:val="en-US"/>
         </w:rPr>
         <w:t xml:space="preserve">those </w:t>
       </w:r>
       <w:r>
         <w:rPr>
-          <w:rFonts w:ascii="Cambria Math" w:hAnsi="Cambria Math" w:cs="Arial"/>
-          <w:sz w:val="28"/>
-          <w:szCs w:val="28"/>
+          <w:rFonts w:ascii="Arial" w:hAnsi="Arial" w:cs="Arial"/>
+          <w:sz w:val="24"/>
+          <w:szCs w:val="24"/>
           <w:lang w:val="en-US"/>
         </w:rPr>
         <w:t xml:space="preserve">needy families and those who are asking for help but </w:t>
       </w:r>
       <w:r>
         <w:rPr>
-          <w:rFonts w:ascii="Cambria Math" w:hAnsi="Cambria Math" w:cs="Arial"/>
-          <w:sz w:val="28"/>
-          <w:szCs w:val="28"/>
-          <w:lang w:val="en-US"/>
-        </w:rPr>
-        <w:t>not everyone have guts to ask for help and this leads to many suicides that recently happened. Th</w:t>
-      </w:r>
-      <w:r>
-        <w:rPr>
-          <w:rFonts w:ascii="Cambria Math" w:hAnsi="Cambria Math" w:cs="Arial"/>
-          <w:sz w:val="28"/>
-          <w:szCs w:val="28"/>
+          <w:rFonts w:ascii="Arial" w:hAnsi="Arial" w:cs="Arial"/>
+          <w:sz w:val="24"/>
+          <w:szCs w:val="24"/>
+          <w:lang w:val="en-US"/>
+        </w:rPr>
+        <w:t>not everyone</w:t>
+      </w:r>
+      <w:r>
+        <w:rPr>
+          <w:rFonts w:ascii="Arial" w:hAnsi="Arial" w:cs="Arial"/>
+          <w:sz w:val="24"/>
+          <w:szCs w:val="24"/>
+          <w:lang w:val="en-US"/>
+        </w:rPr>
+        <w:t xml:space="preserve"> got</w:t>
+      </w:r>
+      <w:r>
+        <w:rPr>
+          <w:rFonts w:ascii="Arial" w:hAnsi="Arial" w:cs="Arial"/>
+          <w:sz w:val="24"/>
+          <w:szCs w:val="24"/>
+          <w:lang w:val="en-US"/>
+        </w:rPr>
+        <w:t xml:space="preserve"> guts to ask for help and this leads to many suicides that recently</w:t>
+      </w:r>
+      <w:r>
+        <w:rPr>
+          <w:rFonts w:ascii="Arial" w:hAnsi="Arial" w:cs="Arial"/>
+          <w:sz w:val="24"/>
+          <w:szCs w:val="24"/>
+          <w:lang w:val="en-US"/>
+        </w:rPr>
+        <w:t xml:space="preserve"> </w:t>
+      </w:r>
+      <w:r>
+        <w:rPr>
+          <w:rFonts w:ascii="Arial" w:hAnsi="Arial" w:cs="Arial"/>
+          <w:sz w:val="24"/>
+          <w:szCs w:val="24"/>
+          <w:lang w:val="en-US"/>
+        </w:rPr>
+        <w:t>happened. Th</w:t>
+      </w:r>
+      <w:r>
+        <w:rPr>
+          <w:rFonts w:ascii="Arial" w:hAnsi="Arial" w:cs="Arial"/>
+          <w:sz w:val="24"/>
+          <w:szCs w:val="24"/>
           <w:lang w:val="en-US"/>
         </w:rPr>
         <w:t>e</w:t>
       </w:r>
       <w:r>
         <w:rPr>
-          <w:rFonts w:ascii="Cambria Math" w:hAnsi="Cambria Math" w:cs="Arial"/>
-          <w:sz w:val="28"/>
-          <w:szCs w:val="28"/>
+          <w:rFonts w:ascii="Arial" w:hAnsi="Arial" w:cs="Arial"/>
+          <w:sz w:val="24"/>
+          <w:szCs w:val="24"/>
           <w:lang w:val="en-US"/>
         </w:rPr>
         <w:t xml:space="preserve"> pandemic has </w:t>
       </w:r>
       <w:r>
         <w:rPr>
-          <w:rFonts w:ascii="Cambria Math" w:hAnsi="Cambria Math" w:cs="Arial"/>
-          <w:sz w:val="28"/>
-          <w:szCs w:val="28"/>
+          <w:rFonts w:ascii="Arial" w:hAnsi="Arial" w:cs="Arial"/>
+          <w:sz w:val="24"/>
+          <w:szCs w:val="24"/>
           <w:lang w:val="en-US"/>
         </w:rPr>
         <w:t xml:space="preserve">brought </w:t>
       </w:r>
       <w:r>
         <w:rPr>
-          <w:rFonts w:ascii="Cambria Math" w:hAnsi="Cambria Math" w:cs="Arial"/>
-          <w:sz w:val="28"/>
-          <w:szCs w:val="28"/>
+          <w:rFonts w:ascii="Arial" w:hAnsi="Arial" w:cs="Arial"/>
+          <w:sz w:val="24"/>
+          <w:szCs w:val="24"/>
           <w:lang w:val="en-US"/>
         </w:rPr>
         <w:t xml:space="preserve">us </w:t>
       </w:r>
       <w:r>
         <w:rPr>
-          <w:rFonts w:ascii="Cambria Math" w:hAnsi="Cambria Math" w:cs="Arial"/>
-          <w:sz w:val="28"/>
-          <w:szCs w:val="28"/>
+          <w:rFonts w:ascii="Arial" w:hAnsi="Arial" w:cs="Arial"/>
+          <w:sz w:val="24"/>
+          <w:szCs w:val="24"/>
           <w:lang w:val="en-US"/>
         </w:rPr>
         <w:t xml:space="preserve">many bad things but good things </w:t>
       </w:r>
       <w:r>
         <w:rPr>
-          <w:rFonts w:ascii="Cambria Math" w:hAnsi="Cambria Math" w:cs="Arial"/>
-          <w:sz w:val="28"/>
-          <w:szCs w:val="28"/>
-          <w:lang w:val="en-US"/>
-        </w:rPr>
-        <w:t xml:space="preserve">as well and has given us time to learn something new, but we always need to remember the dark side of this and help needy ones, so </w:t>
-      </w:r>
-      <w:r>
-        <w:rPr>
-          <w:rFonts w:ascii="Cambria Math" w:hAnsi="Cambria Math" w:cs="Arial"/>
+          <w:rFonts w:ascii="Arial" w:hAnsi="Arial" w:cs="Arial"/>
+          <w:sz w:val="24"/>
+          <w:szCs w:val="24"/>
+          <w:lang w:val="en-US"/>
+        </w:rPr>
+        <w:t xml:space="preserve">as well and has given us time to learn something new, but we </w:t>
+      </w:r>
+      <w:r>
+        <w:rPr>
+          <w:rFonts w:ascii="Arial" w:hAnsi="Arial" w:cs="Arial"/>
+          <w:sz w:val="24"/>
+          <w:szCs w:val="24"/>
+          <w:lang w:val="en-US"/>
+        </w:rPr>
+        <w:t>should always</w:t>
+      </w:r>
+      <w:r>
+        <w:rPr>
+          <w:rFonts w:ascii="Arial" w:hAnsi="Arial" w:cs="Arial"/>
+          <w:sz w:val="24"/>
+          <w:szCs w:val="24"/>
+          <w:lang w:val="en-US"/>
+        </w:rPr>
+        <w:t xml:space="preserve"> remember the dark side of this, so </w:t>
+      </w:r>
+      <w:r>
+        <w:rPr>
+          <w:rFonts w:ascii="Arial" w:hAnsi="Arial" w:cs="Arial"/>
           <w:b/>
           <w:bCs/>
-          <w:sz w:val="28"/>
-          <w:szCs w:val="28"/>
+          <w:sz w:val="24"/>
+          <w:szCs w:val="24"/>
           <w:lang w:val="en-US"/>
         </w:rPr>
         <w:t>this is the new world as i see it..</w:t>
@@ -291,11 +399,11 @@
     <w:p>
       <w:pPr>
         <w:rPr>
-          <w:rFonts w:ascii="Cambria Math" w:hAnsi="Cambria Math" w:cs="Arial"/>
+          <w:rFonts w:ascii="Arial" w:hAnsi="Arial" w:cs="Arial"/>
           <w:b/>
           <w:bCs/>
-          <w:sz w:val="28"/>
-          <w:szCs w:val="28"/>
+          <w:sz w:val="24"/>
+          <w:szCs w:val="24"/>
           <w:lang w:val="en-US"/>
         </w:rPr>
       </w:pPr>
@@ -303,87 +411,87 @@
     <w:p>
       <w:pPr>
         <w:rPr>
-          <w:rFonts w:ascii="Cambria Math" w:hAnsi="Cambria Math" w:cs="Arial"/>
+          <w:rFonts w:ascii="Arial" w:hAnsi="Arial" w:cs="Arial"/>
           <w:b/>
           <w:bCs/>
-          <w:sz w:val="28"/>
-          <w:szCs w:val="28"/>
+          <w:sz w:val="24"/>
+          <w:szCs w:val="24"/>
           <w:lang w:val="en-US"/>
         </w:rPr>
       </w:pPr>
       <w:r>
         <w:rPr>
-          <w:rFonts w:ascii="Cambria Math" w:hAnsi="Cambria Math" w:cs="Arial"/>
+          <w:rFonts w:ascii="Arial" w:hAnsi="Arial" w:cs="Arial"/>
           <w:b/>
           <w:bCs/>
-          <w:sz w:val="28"/>
-          <w:szCs w:val="28"/>
-          <w:lang w:val="en-US"/>
-        </w:rPr>
-        <w:tab/>
-      </w:r>
-      <w:r>
-        <w:rPr>
-          <w:rFonts w:ascii="Cambria Math" w:hAnsi="Cambria Math" w:cs="Arial"/>
+          <w:sz w:val="24"/>
+          <w:szCs w:val="24"/>
+          <w:lang w:val="en-US"/>
+        </w:rPr>
+        <w:tab/>
+      </w:r>
+      <w:r>
+        <w:rPr>
+          <w:rFonts w:ascii="Arial" w:hAnsi="Arial" w:cs="Arial"/>
           <w:b/>
           <w:bCs/>
-          <w:sz w:val="28"/>
-          <w:szCs w:val="28"/>
-          <w:lang w:val="en-US"/>
-        </w:rPr>
-        <w:tab/>
-      </w:r>
-      <w:r>
-        <w:rPr>
-          <w:rFonts w:ascii="Cambria Math" w:hAnsi="Cambria Math" w:cs="Arial"/>
+          <w:sz w:val="24"/>
+          <w:szCs w:val="24"/>
+          <w:lang w:val="en-US"/>
+        </w:rPr>
+        <w:tab/>
+      </w:r>
+      <w:r>
+        <w:rPr>
+          <w:rFonts w:ascii="Arial" w:hAnsi="Arial" w:cs="Arial"/>
           <w:b/>
           <w:bCs/>
-          <w:sz w:val="28"/>
-          <w:szCs w:val="28"/>
-          <w:lang w:val="en-US"/>
-        </w:rPr>
-        <w:tab/>
-      </w:r>
-      <w:r>
-        <w:rPr>
-          <w:rFonts w:ascii="Cambria Math" w:hAnsi="Cambria Math" w:cs="Arial"/>
+          <w:sz w:val="24"/>
+          <w:szCs w:val="24"/>
+          <w:lang w:val="en-US"/>
+        </w:rPr>
+        <w:tab/>
+      </w:r>
+      <w:r>
+        <w:rPr>
+          <w:rFonts w:ascii="Arial" w:hAnsi="Arial" w:cs="Arial"/>
           <w:b/>
           <w:bCs/>
-          <w:sz w:val="28"/>
-          <w:szCs w:val="28"/>
-          <w:lang w:val="en-US"/>
-        </w:rPr>
-        <w:tab/>
-      </w:r>
-      <w:r>
-        <w:rPr>
-          <w:rFonts w:ascii="Cambria Math" w:hAnsi="Cambria Math" w:cs="Arial"/>
+          <w:sz w:val="24"/>
+          <w:szCs w:val="24"/>
+          <w:lang w:val="en-US"/>
+        </w:rPr>
+        <w:tab/>
+      </w:r>
+      <w:r>
+        <w:rPr>
+          <w:rFonts w:ascii="Arial" w:hAnsi="Arial" w:cs="Arial"/>
           <w:b/>
           <w:bCs/>
-          <w:sz w:val="28"/>
-          <w:szCs w:val="28"/>
-          <w:lang w:val="en-US"/>
-        </w:rPr>
-        <w:tab/>
-      </w:r>
-      <w:r>
-        <w:rPr>
-          <w:rFonts w:ascii="Cambria Math" w:hAnsi="Cambria Math" w:cs="Arial"/>
+          <w:sz w:val="24"/>
+          <w:szCs w:val="24"/>
+          <w:lang w:val="en-US"/>
+        </w:rPr>
+        <w:tab/>
+      </w:r>
+      <w:r>
+        <w:rPr>
+          <w:rFonts w:ascii="Arial" w:hAnsi="Arial" w:cs="Arial"/>
           <w:b/>
           <w:bCs/>
-          <w:sz w:val="28"/>
-          <w:szCs w:val="28"/>
-          <w:lang w:val="en-US"/>
-        </w:rPr>
-        <w:tab/>
-      </w:r>
-      <w:r>
-        <w:rPr>
-          <w:rFonts w:ascii="Cambria Math" w:hAnsi="Cambria Math" w:cs="Arial"/>
+          <w:sz w:val="24"/>
+          <w:szCs w:val="24"/>
+          <w:lang w:val="en-US"/>
+        </w:rPr>
+        <w:tab/>
+      </w:r>
+      <w:r>
+        <w:rPr>
+          <w:rFonts w:ascii="Arial" w:hAnsi="Arial" w:cs="Arial"/>
           <w:b/>
           <w:bCs/>
-          <w:sz w:val="28"/>
-          <w:szCs w:val="28"/>
+          <w:sz w:val="24"/>
+          <w:szCs w:val="24"/>
           <w:lang w:val="en-US"/>
         </w:rPr>
         <w:tab/>
@@ -392,62 +500,62 @@
     <w:p>
       <w:pPr>
         <w:rPr>
-          <w:rFonts w:ascii="Cambria Math" w:hAnsi="Cambria Math" w:cs="Arial"/>
-          <w:sz w:val="28"/>
-          <w:szCs w:val="28"/>
+          <w:rFonts w:ascii="Arial" w:hAnsi="Arial" w:cs="Arial"/>
+          <w:sz w:val="24"/>
+          <w:szCs w:val="24"/>
           <w:lang w:val="en-US"/>
         </w:rPr>
       </w:pPr>
       <w:r>
         <w:rPr>
-          <w:rFonts w:ascii="Cambria Math" w:hAnsi="Cambria Math" w:cs="Arial"/>
-          <w:sz w:val="28"/>
-          <w:szCs w:val="28"/>
-          <w:lang w:val="en-US"/>
-        </w:rPr>
-        <w:tab/>
-      </w:r>
-      <w:r>
-        <w:rPr>
-          <w:rFonts w:ascii="Cambria Math" w:hAnsi="Cambria Math" w:cs="Arial"/>
-          <w:sz w:val="28"/>
-          <w:szCs w:val="28"/>
-          <w:lang w:val="en-US"/>
-        </w:rPr>
-        <w:tab/>
-      </w:r>
-      <w:r>
-        <w:rPr>
-          <w:rFonts w:ascii="Cambria Math" w:hAnsi="Cambria Math" w:cs="Arial"/>
-          <w:sz w:val="28"/>
-          <w:szCs w:val="28"/>
-          <w:lang w:val="en-US"/>
-        </w:rPr>
-        <w:tab/>
-      </w:r>
-      <w:r>
-        <w:rPr>
-          <w:rFonts w:ascii="Cambria Math" w:hAnsi="Cambria Math" w:cs="Arial"/>
-          <w:sz w:val="28"/>
-          <w:szCs w:val="28"/>
-          <w:lang w:val="en-US"/>
-        </w:rPr>
-        <w:tab/>
-      </w:r>
-      <w:r>
-        <w:rPr>
-          <w:rFonts w:ascii="Cambria Math" w:hAnsi="Cambria Math" w:cs="Arial"/>
-          <w:sz w:val="28"/>
-          <w:szCs w:val="28"/>
-          <w:lang w:val="en-US"/>
-        </w:rPr>
-        <w:tab/>
-      </w:r>
-      <w:r>
-        <w:rPr>
-          <w:rFonts w:ascii="Cambria Math" w:hAnsi="Cambria Math" w:cs="Arial"/>
-          <w:sz w:val="28"/>
-          <w:szCs w:val="28"/>
+          <w:rFonts w:ascii="Arial" w:hAnsi="Arial" w:cs="Arial"/>
+          <w:sz w:val="24"/>
+          <w:szCs w:val="24"/>
+          <w:lang w:val="en-US"/>
+        </w:rPr>
+        <w:tab/>
+      </w:r>
+      <w:r>
+        <w:rPr>
+          <w:rFonts w:ascii="Arial" w:hAnsi="Arial" w:cs="Arial"/>
+          <w:sz w:val="24"/>
+          <w:szCs w:val="24"/>
+          <w:lang w:val="en-US"/>
+        </w:rPr>
+        <w:tab/>
+      </w:r>
+      <w:r>
+        <w:rPr>
+          <w:rFonts w:ascii="Arial" w:hAnsi="Arial" w:cs="Arial"/>
+          <w:sz w:val="24"/>
+          <w:szCs w:val="24"/>
+          <w:lang w:val="en-US"/>
+        </w:rPr>
+        <w:tab/>
+      </w:r>
+      <w:r>
+        <w:rPr>
+          <w:rFonts w:ascii="Arial" w:hAnsi="Arial" w:cs="Arial"/>
+          <w:sz w:val="24"/>
+          <w:szCs w:val="24"/>
+          <w:lang w:val="en-US"/>
+        </w:rPr>
+        <w:tab/>
+      </w:r>
+      <w:r>
+        <w:rPr>
+          <w:rFonts w:ascii="Arial" w:hAnsi="Arial" w:cs="Arial"/>
+          <w:sz w:val="24"/>
+          <w:szCs w:val="24"/>
+          <w:lang w:val="en-US"/>
+        </w:rPr>
+        <w:tab/>
+      </w:r>
+      <w:r>
+        <w:rPr>
+          <w:rFonts w:ascii="Arial" w:hAnsi="Arial" w:cs="Arial"/>
+          <w:sz w:val="24"/>
+          <w:szCs w:val="24"/>
           <w:lang w:val="en-US"/>
         </w:rPr>
         <w:tab/>
@@ -456,80 +564,80 @@
     <w:p>
       <w:pPr>
         <w:rPr>
-          <w:rFonts w:ascii="Cambria Math" w:hAnsi="Cambria Math" w:cs="Arial"/>
-          <w:sz w:val="28"/>
-          <w:szCs w:val="28"/>
+          <w:rFonts w:ascii="Arial" w:hAnsi="Arial" w:cs="Arial"/>
+          <w:sz w:val="24"/>
+          <w:szCs w:val="24"/>
           <w:lang w:val="en-US"/>
         </w:rPr>
       </w:pPr>
       <w:r>
         <w:rPr>
-          <w:rFonts w:ascii="Cambria Math" w:hAnsi="Cambria Math" w:cs="Arial"/>
-          <w:sz w:val="28"/>
-          <w:szCs w:val="28"/>
-          <w:lang w:val="en-US"/>
-        </w:rPr>
-        <w:tab/>
-      </w:r>
-      <w:r>
-        <w:rPr>
-          <w:rFonts w:ascii="Cambria Math" w:hAnsi="Cambria Math" w:cs="Arial"/>
-          <w:sz w:val="28"/>
-          <w:szCs w:val="28"/>
-          <w:lang w:val="en-US"/>
-        </w:rPr>
-        <w:tab/>
-      </w:r>
-      <w:r>
-        <w:rPr>
-          <w:rFonts w:ascii="Cambria Math" w:hAnsi="Cambria Math" w:cs="Arial"/>
-          <w:sz w:val="28"/>
-          <w:szCs w:val="28"/>
-          <w:lang w:val="en-US"/>
-        </w:rPr>
-        <w:tab/>
-      </w:r>
-      <w:r>
-        <w:rPr>
-          <w:rFonts w:ascii="Cambria Math" w:hAnsi="Cambria Math" w:cs="Arial"/>
-          <w:sz w:val="28"/>
-          <w:szCs w:val="28"/>
-          <w:lang w:val="en-US"/>
-        </w:rPr>
-        <w:tab/>
-      </w:r>
-      <w:r>
-        <w:rPr>
-          <w:rFonts w:ascii="Cambria Math" w:hAnsi="Cambria Math" w:cs="Arial"/>
-          <w:sz w:val="28"/>
-          <w:szCs w:val="28"/>
-          <w:lang w:val="en-US"/>
-        </w:rPr>
-        <w:tab/>
-      </w:r>
-      <w:r>
-        <w:rPr>
-          <w:rFonts w:ascii="Cambria Math" w:hAnsi="Cambria Math" w:cs="Arial"/>
-          <w:sz w:val="28"/>
-          <w:szCs w:val="28"/>
-          <w:lang w:val="en-US"/>
-        </w:rPr>
-        <w:tab/>
-      </w:r>
-      <w:r>
-        <w:rPr>
-          <w:rFonts w:ascii="Cambria Math" w:hAnsi="Cambria Math" w:cs="Arial"/>
-          <w:sz w:val="28"/>
-          <w:szCs w:val="28"/>
-          <w:lang w:val="en-US"/>
-        </w:rPr>
-        <w:tab/>
-      </w:r>
-      <w:r>
-        <w:rPr>
-          <w:rFonts w:ascii="Cambria Math" w:hAnsi="Cambria Math" w:cs="Arial"/>
-          <w:sz w:val="28"/>
-          <w:szCs w:val="28"/>
+          <w:rFonts w:ascii="Arial" w:hAnsi="Arial" w:cs="Arial"/>
+          <w:sz w:val="24"/>
+          <w:szCs w:val="24"/>
+          <w:lang w:val="en-US"/>
+        </w:rPr>
+        <w:tab/>
+      </w:r>
+      <w:r>
+        <w:rPr>
+          <w:rFonts w:ascii="Arial" w:hAnsi="Arial" w:cs="Arial"/>
+          <w:sz w:val="24"/>
+          <w:szCs w:val="24"/>
+          <w:lang w:val="en-US"/>
+        </w:rPr>
+        <w:tab/>
+      </w:r>
+      <w:r>
+        <w:rPr>
+          <w:rFonts w:ascii="Arial" w:hAnsi="Arial" w:cs="Arial"/>
+          <w:sz w:val="24"/>
+          <w:szCs w:val="24"/>
+          <w:lang w:val="en-US"/>
+        </w:rPr>
+        <w:tab/>
+      </w:r>
+      <w:r>
+        <w:rPr>
+          <w:rFonts w:ascii="Arial" w:hAnsi="Arial" w:cs="Arial"/>
+          <w:sz w:val="24"/>
+          <w:szCs w:val="24"/>
+          <w:lang w:val="en-US"/>
+        </w:rPr>
+        <w:tab/>
+      </w:r>
+      <w:r>
+        <w:rPr>
+          <w:rFonts w:ascii="Arial" w:hAnsi="Arial" w:cs="Arial"/>
+          <w:sz w:val="24"/>
+          <w:szCs w:val="24"/>
+          <w:lang w:val="en-US"/>
+        </w:rPr>
+        <w:tab/>
+      </w:r>
+      <w:r>
+        <w:rPr>
+          <w:rFonts w:ascii="Arial" w:hAnsi="Arial" w:cs="Arial"/>
+          <w:sz w:val="24"/>
+          <w:szCs w:val="24"/>
+          <w:lang w:val="en-US"/>
+        </w:rPr>
+        <w:tab/>
+      </w:r>
+      <w:r>
+        <w:rPr>
+          <w:rFonts w:ascii="Arial" w:hAnsi="Arial" w:cs="Arial"/>
+          <w:sz w:val="24"/>
+          <w:szCs w:val="24"/>
+          <w:lang w:val="en-US"/>
+        </w:rPr>
+        <w:tab/>
+      </w:r>
+      <w:r>
+        <w:rPr>
+          <w:rFonts w:ascii="Arial" w:hAnsi="Arial" w:cs="Arial"/>
+          <w:sz w:val="24"/>
+          <w:szCs w:val="24"/>
           <w:lang w:val="en-US"/>
         </w:rPr>
         <w:tab/>
@@ -539,80 +647,80 @@
     <w:p>
       <w:pPr>
         <w:rPr>
-          <w:rFonts w:ascii="Cambria Math" w:hAnsi="Cambria Math" w:cs="Arial"/>
-          <w:sz w:val="28"/>
-          <w:szCs w:val="28"/>
+          <w:rFonts w:ascii="Arial" w:hAnsi="Arial" w:cs="Arial"/>
+          <w:sz w:val="24"/>
+          <w:szCs w:val="24"/>
           <w:lang w:val="en-US"/>
         </w:rPr>
       </w:pPr>
       <w:r>
         <w:rPr>
-          <w:rFonts w:ascii="Cambria Math" w:hAnsi="Cambria Math" w:cs="Arial"/>
-          <w:sz w:val="28"/>
-          <w:szCs w:val="28"/>
-          <w:lang w:val="en-US"/>
-        </w:rPr>
-        <w:tab/>
-      </w:r>
-      <w:r>
-        <w:rPr>
-          <w:rFonts w:ascii="Cambria Math" w:hAnsi="Cambria Math" w:cs="Arial"/>
-          <w:sz w:val="28"/>
-          <w:szCs w:val="28"/>
-          <w:lang w:val="en-US"/>
-        </w:rPr>
-        <w:tab/>
-      </w:r>
-      <w:r>
-        <w:rPr>
-          <w:rFonts w:ascii="Cambria Math" w:hAnsi="Cambria Math" w:cs="Arial"/>
-          <w:sz w:val="28"/>
-          <w:szCs w:val="28"/>
-          <w:lang w:val="en-US"/>
-        </w:rPr>
-        <w:tab/>
-      </w:r>
-      <w:r>
-        <w:rPr>
-          <w:rFonts w:ascii="Cambria Math" w:hAnsi="Cambria Math" w:cs="Arial"/>
-          <w:sz w:val="28"/>
-          <w:szCs w:val="28"/>
-          <w:lang w:val="en-US"/>
-        </w:rPr>
-        <w:tab/>
-      </w:r>
-      <w:r>
-        <w:rPr>
-          <w:rFonts w:ascii="Cambria Math" w:hAnsi="Cambria Math" w:cs="Arial"/>
-          <w:sz w:val="28"/>
-          <w:szCs w:val="28"/>
-          <w:lang w:val="en-US"/>
-        </w:rPr>
-        <w:tab/>
-      </w:r>
-      <w:r>
-        <w:rPr>
-          <w:rFonts w:ascii="Cambria Math" w:hAnsi="Cambria Math" w:cs="Arial"/>
-          <w:sz w:val="28"/>
-          <w:szCs w:val="28"/>
-          <w:lang w:val="en-US"/>
-        </w:rPr>
-        <w:tab/>
-      </w:r>
-      <w:r>
-        <w:rPr>
-          <w:rFonts w:ascii="Cambria Math" w:hAnsi="Cambria Math" w:cs="Arial"/>
-          <w:sz w:val="28"/>
-          <w:szCs w:val="28"/>
-          <w:lang w:val="en-US"/>
-        </w:rPr>
-        <w:tab/>
-      </w:r>
-      <w:r>
-        <w:rPr>
-          <w:rFonts w:ascii="Cambria Math" w:hAnsi="Cambria Math" w:cs="Arial"/>
-          <w:sz w:val="28"/>
-          <w:szCs w:val="28"/>
+          <w:rFonts w:ascii="Arial" w:hAnsi="Arial" w:cs="Arial"/>
+          <w:sz w:val="24"/>
+          <w:szCs w:val="24"/>
+          <w:lang w:val="en-US"/>
+        </w:rPr>
+        <w:tab/>
+      </w:r>
+      <w:r>
+        <w:rPr>
+          <w:rFonts w:ascii="Arial" w:hAnsi="Arial" w:cs="Arial"/>
+          <w:sz w:val="24"/>
+          <w:szCs w:val="24"/>
+          <w:lang w:val="en-US"/>
+        </w:rPr>
+        <w:tab/>
+      </w:r>
+      <w:r>
+        <w:rPr>
+          <w:rFonts w:ascii="Arial" w:hAnsi="Arial" w:cs="Arial"/>
+          <w:sz w:val="24"/>
+          <w:szCs w:val="24"/>
+          <w:lang w:val="en-US"/>
+        </w:rPr>
+        <w:tab/>
+      </w:r>
+      <w:r>
+        <w:rPr>
+          <w:rFonts w:ascii="Arial" w:hAnsi="Arial" w:cs="Arial"/>
+          <w:sz w:val="24"/>
+          <w:szCs w:val="24"/>
+          <w:lang w:val="en-US"/>
+        </w:rPr>
+        <w:tab/>
+      </w:r>
+      <w:r>
+        <w:rPr>
+          <w:rFonts w:ascii="Arial" w:hAnsi="Arial" w:cs="Arial"/>
+          <w:sz w:val="24"/>
+          <w:szCs w:val="24"/>
+          <w:lang w:val="en-US"/>
+        </w:rPr>
+        <w:tab/>
+      </w:r>
+      <w:r>
+        <w:rPr>
+          <w:rFonts w:ascii="Arial" w:hAnsi="Arial" w:cs="Arial"/>
+          <w:sz w:val="24"/>
+          <w:szCs w:val="24"/>
+          <w:lang w:val="en-US"/>
+        </w:rPr>
+        <w:tab/>
+      </w:r>
+      <w:r>
+        <w:rPr>
+          <w:rFonts w:ascii="Arial" w:hAnsi="Arial" w:cs="Arial"/>
+          <w:sz w:val="24"/>
+          <w:szCs w:val="24"/>
+          <w:lang w:val="en-US"/>
+        </w:rPr>
+        <w:tab/>
+      </w:r>
+      <w:r>
+        <w:rPr>
+          <w:rFonts w:ascii="Arial" w:hAnsi="Arial" w:cs="Arial"/>
+          <w:sz w:val="24"/>
+          <w:szCs w:val="24"/>
           <w:lang w:val="en-US"/>
         </w:rPr>
         <w:tab/>
@@ -620,9 +728,9 @@
       </w:r>
       <w:r>
         <w:rPr>
-          <w:rFonts w:ascii="Cambria Math" w:hAnsi="Cambria Math" w:cs="Arial"/>
-          <w:sz w:val="28"/>
-          <w:szCs w:val="28"/>
+          <w:rFonts w:ascii="Arial" w:hAnsi="Arial" w:cs="Arial"/>
+          <w:sz w:val="24"/>
+          <w:szCs w:val="24"/>
           <w:lang w:val="en-US"/>
         </w:rPr>
         <w:t xml:space="preserve"> (Evening)</w:t>
